--- a/1 Unity Shader Feng/4 高级篇/12 屏幕后处理效果.docx
+++ b/1 Unity Shader Feng/4 高级篇/12 屏幕后处理效果.docx
@@ -1,6 +1,6 @@
 
 <file path=word/document.xml><?xml version="1.0" encoding="utf-8"?>
-<w:document xmlns:wpc="http://schemas.microsoft.com/office/word/2010/wordprocessingCanvas" xmlns:cx="http://schemas.microsoft.com/office/drawing/2014/chartex" xmlns:cx1="http://schemas.microsoft.com/office/drawing/2015/9/8/chartex" xmlns:mc="http://schemas.openxmlformats.org/markup-compatibility/2006" xmlns:o="urn:schemas-microsoft-com:office:office" xmlns:r="http://schemas.openxmlformats.org/officeDocument/2006/relationships" xmlns:m="http://schemas.openxmlformats.org/officeDocument/2006/math" xmlns:v="urn:schemas-microsoft-com:vml" xmlns:wp14="http://schemas.microsoft.com/office/word/2010/wordprocessingDrawing" xmlns:wp="http://schemas.openxmlformats.org/drawingml/2006/wordprocessingDrawing" xmlns:w10="urn:schemas-microsoft-com:office:word" xmlns:w="http://schemas.openxmlformats.org/wordprocessingml/2006/main" xmlns:w14="http://schemas.microsoft.com/office/word/2010/wordml" xmlns:w15="http://schemas.microsoft.com/office/word/2012/wordml" xmlns:w16se="http://schemas.microsoft.com/office/word/2015/wordml/symex" xmlns:wpg="http://schemas.microsoft.com/office/word/2010/wordprocessingGroup" xmlns:wpi="http://schemas.microsoft.com/office/word/2010/wordprocessingInk" xmlns:wne="http://schemas.microsoft.com/office/word/2006/wordml" xmlns:wps="http://schemas.microsoft.com/office/word/2010/wordprocessingShape" mc:Ignorable="w14 w15 w16se wp14">
+<w:document xmlns:wpc="http://schemas.microsoft.com/office/word/2010/wordprocessingCanvas" xmlns:mc="http://schemas.openxmlformats.org/markup-compatibility/2006" xmlns:o="urn:schemas-microsoft-com:office:office" xmlns:r="http://schemas.openxmlformats.org/officeDocument/2006/relationships" xmlns:m="http://schemas.openxmlformats.org/officeDocument/2006/math" xmlns:v="urn:schemas-microsoft-com:vml" xmlns:wp14="http://schemas.microsoft.com/office/word/2010/wordprocessingDrawing" xmlns:wp="http://schemas.openxmlformats.org/drawingml/2006/wordprocessingDrawing" xmlns:w10="urn:schemas-microsoft-com:office:word" xmlns:w="http://schemas.openxmlformats.org/wordprocessingml/2006/main" xmlns:w14="http://schemas.microsoft.com/office/word/2010/wordml" xmlns:w15="http://schemas.microsoft.com/office/word/2012/wordml" xmlns:wpg="http://schemas.microsoft.com/office/word/2010/wordprocessingGroup" xmlns:wpi="http://schemas.microsoft.com/office/word/2010/wordprocessingInk" xmlns:wne="http://schemas.microsoft.com/office/word/2006/wordml" xmlns:wps="http://schemas.microsoft.com/office/word/2010/wordprocessingShape" mc:Ignorable="w14 w15 wp14">
   <w:body>
     <w:p>
       <w:pPr>
@@ -28,13 +28,17 @@
         <w:rPr>
           <w:b/>
           <w:color w:val="70AD47" w:themeColor="accent6"/>
-        </w:rPr>
-      </w:pPr>
-      <w:r>
-        <w:rPr>
-          <w:rFonts w:hint="eastAsia"/>
-          <w:b/>
-          <w:color w:val="70AD47" w:themeColor="accent6"/>
+          <w:sz w:val="28"/>
+          <w:szCs w:val="28"/>
+        </w:rPr>
+      </w:pPr>
+      <w:r>
+        <w:rPr>
+          <w:rFonts w:hint="eastAsia"/>
+          <w:b/>
+          <w:color w:val="70AD47" w:themeColor="accent6"/>
+          <w:sz w:val="28"/>
+          <w:szCs w:val="28"/>
         </w:rPr>
         <w:t>屏幕后处理</w:t>
       </w:r>
@@ -163,7 +167,7 @@
     </w:p>
     <w:p>
       <w:pPr>
-        <w:pStyle w:val="a7"/>
+        <w:pStyle w:val="a5"/>
         <w:numPr>
           <w:ilvl w:val="0"/>
           <w:numId w:val="1"/>
@@ -188,7 +192,7 @@
     </w:p>
     <w:p>
       <w:pPr>
-        <w:pStyle w:val="a7"/>
+        <w:pStyle w:val="a5"/>
         <w:numPr>
           <w:ilvl w:val="0"/>
           <w:numId w:val="1"/>
@@ -222,7 +226,7 @@
     </w:p>
     <w:p>
       <w:pPr>
-        <w:pStyle w:val="a7"/>
+        <w:pStyle w:val="a5"/>
         <w:ind w:left="780" w:firstLineChars="0" w:firstLine="0"/>
       </w:pPr>
       <w:r>
@@ -237,7 +241,7 @@
     </w:p>
     <w:p>
       <w:pPr>
-        <w:pStyle w:val="a7"/>
+        <w:pStyle w:val="a5"/>
         <w:ind w:left="780" w:firstLineChars="0" w:firstLine="0"/>
       </w:pPr>
       <w:r>
@@ -276,7 +280,7 @@
     </w:p>
     <w:p>
       <w:pPr>
-        <w:pStyle w:val="a7"/>
+        <w:pStyle w:val="a5"/>
         <w:numPr>
           <w:ilvl w:val="0"/>
           <w:numId w:val="1"/>
@@ -369,13 +373,17 @@
         <w:rPr>
           <w:b/>
           <w:color w:val="70AD47" w:themeColor="accent6"/>
-        </w:rPr>
-      </w:pPr>
-      <w:r>
-        <w:rPr>
-          <w:rFonts w:hint="eastAsia"/>
-          <w:b/>
-          <w:color w:val="70AD47" w:themeColor="accent6"/>
+          <w:sz w:val="28"/>
+          <w:szCs w:val="28"/>
+        </w:rPr>
+      </w:pPr>
+      <w:r>
+        <w:rPr>
+          <w:rFonts w:hint="eastAsia"/>
+          <w:b/>
+          <w:color w:val="70AD47" w:themeColor="accent6"/>
+          <w:sz w:val="28"/>
+          <w:szCs w:val="28"/>
         </w:rPr>
         <w:t>卷积</w:t>
       </w:r>
@@ -641,32 +649,6 @@
       </w:r>
     </w:p>
     <w:p>
-      <w:r>
-        <w:tab/>
-      </w:r>
-      <w:r>
-        <w:rPr>
-          <w:rFonts w:hint="eastAsia"/>
-        </w:rPr>
-        <w:t>我们可以把二维高斯函数拆分成两个一维函数。进一步观察，一维高斯核包含了很多重复的权重(对称相等</w:t>
-      </w:r>
-      <w:r>
-        <w:t>)</w:t>
-      </w:r>
-      <w:r>
-        <w:rPr>
-          <w:rFonts w:hint="eastAsia"/>
-        </w:rPr>
-        <w:t>。</w:t>
-      </w:r>
-    </w:p>
-    <w:p>
-      <w:pPr>
-        <w:rPr>
-          <w:b/>
-          <w:color w:val="70AD47" w:themeColor="accent6"/>
-        </w:rPr>
-      </w:pPr>
       <w:r>
         <w:lastRenderedPageBreak/>
         <w:tab/>
@@ -674,6 +656,32 @@
       <w:r>
         <w:rPr>
           <w:rFonts w:hint="eastAsia"/>
+        </w:rPr>
+        <w:t>我们可以把二维高斯函数拆分成两个一维函数。进一步观察，一维高斯核包含了很多重复的权重(对称相等</w:t>
+      </w:r>
+      <w:r>
+        <w:t>)</w:t>
+      </w:r>
+      <w:r>
+        <w:rPr>
+          <w:rFonts w:hint="eastAsia"/>
+        </w:rPr>
+        <w:t>。</w:t>
+      </w:r>
+    </w:p>
+    <w:p>
+      <w:pPr>
+        <w:rPr>
+          <w:b/>
+          <w:color w:val="70AD47" w:themeColor="accent6"/>
+        </w:rPr>
+      </w:pPr>
+      <w:r>
+        <w:tab/>
+      </w:r>
+      <w:r>
+        <w:rPr>
+          <w:rFonts w:hint="eastAsia"/>
           <w:b/>
           <w:color w:val="70AD47" w:themeColor="accent6"/>
         </w:rPr>
@@ -690,7 +698,6 @@
           <w:szCs w:val="28"/>
         </w:rPr>
       </w:pPr>
-      <w:bookmarkStart w:id="0" w:name="_GoBack"/>
       <w:r>
         <w:rPr>
           <w:rFonts w:hint="eastAsia"/>
@@ -702,180 +709,232 @@
         <w:t>Bloom效果</w:t>
       </w:r>
     </w:p>
+    <w:p>
+      <w:pPr>
+        <w:rPr>
+          <w:b/>
+          <w:color w:val="70AD47" w:themeColor="accent6"/>
+        </w:rPr>
+      </w:pPr>
+      <w:r>
+        <w:rPr>
+          <w:rFonts w:hint="eastAsia"/>
+          <w:b/>
+          <w:color w:val="70AD47" w:themeColor="accent6"/>
+        </w:rPr>
+        <w:t>W</w:t>
+      </w:r>
+      <w:r>
+        <w:rPr>
+          <w:b/>
+          <w:color w:val="70AD47" w:themeColor="accent6"/>
+        </w:rPr>
+        <w:t>hat:</w:t>
+      </w:r>
+    </w:p>
+    <w:p>
+      <w:r>
+        <w:tab/>
+      </w:r>
+      <w:r>
+        <w:rPr>
+          <w:rFonts w:hint="eastAsia"/>
+        </w:rPr>
+        <w:t>模拟真实摄像机的一种图像效果，它让画面中较亮的区域扩散到周围的区域中，造成一种朦胧的效果。</w:t>
+      </w:r>
+    </w:p>
+    <w:p>
+      <w:pPr>
+        <w:rPr>
+          <w:b/>
+          <w:color w:val="70AD47" w:themeColor="accent6"/>
+        </w:rPr>
+      </w:pPr>
+      <w:r>
+        <w:rPr>
+          <w:b/>
+          <w:color w:val="70AD47" w:themeColor="accent6"/>
+        </w:rPr>
+        <w:t>Why:</w:t>
+      </w:r>
+    </w:p>
+    <w:p>
+      <w:pPr>
+        <w:rPr>
+          <w:b/>
+          <w:color w:val="70AD47" w:themeColor="accent6"/>
+        </w:rPr>
+      </w:pPr>
+      <w:r>
+        <w:rPr>
+          <w:b/>
+          <w:color w:val="70AD47" w:themeColor="accent6"/>
+        </w:rPr>
+        <w:t>How:</w:t>
+      </w:r>
+    </w:p>
+    <w:p>
+      <w:pPr>
+        <w:rPr>
+          <w:b/>
+          <w:color w:val="70AD47" w:themeColor="accent6"/>
+        </w:rPr>
+      </w:pPr>
+      <w:r>
+        <w:rPr>
+          <w:b/>
+          <w:color w:val="70AD47" w:themeColor="accent6"/>
+        </w:rPr>
+        <w:tab/>
+      </w:r>
+      <w:r>
+        <w:rPr>
+          <w:rFonts w:hint="eastAsia"/>
+          <w:b/>
+          <w:color w:val="70AD47" w:themeColor="accent6"/>
+        </w:rPr>
+        <w:t>Bloom的实现原理</w:t>
+      </w:r>
+    </w:p>
+    <w:p>
+      <w:r>
+        <w:tab/>
+      </w:r>
+      <w:r>
+        <w:rPr>
+          <w:rFonts w:hint="eastAsia"/>
+        </w:rPr>
+        <w:t>根据阈值提取出图像中的较亮区域，把它们存储在一张渲染纹理中，再利用高斯模糊对这张渲染纹理进行模糊处理，模拟光线扩散的效果，最后再将其和原图像进行混合，得到最终效果。</w:t>
+      </w:r>
+    </w:p>
+    <w:p/>
+    <w:p>
+      <w:pPr>
+        <w:rPr>
+          <w:b/>
+          <w:color w:val="70AD47" w:themeColor="accent6"/>
+          <w:sz w:val="28"/>
+          <w:szCs w:val="28"/>
+        </w:rPr>
+      </w:pPr>
+      <w:bookmarkStart w:id="0" w:name="_GoBack"/>
+      <w:r>
+        <w:rPr>
+          <w:rFonts w:hint="eastAsia"/>
+          <w:b/>
+          <w:color w:val="70AD47" w:themeColor="accent6"/>
+          <w:sz w:val="28"/>
+          <w:szCs w:val="28"/>
+        </w:rPr>
+        <w:t>运动模糊</w:t>
+      </w:r>
+    </w:p>
+    <w:p>
+      <w:pPr>
+        <w:rPr>
+          <w:b/>
+          <w:color w:val="70AD47" w:themeColor="accent6"/>
+        </w:rPr>
+      </w:pPr>
+      <w:r>
+        <w:rPr>
+          <w:rFonts w:hint="eastAsia"/>
+          <w:b/>
+          <w:color w:val="70AD47" w:themeColor="accent6"/>
+        </w:rPr>
+        <w:t>W</w:t>
+      </w:r>
+      <w:r>
+        <w:rPr>
+          <w:b/>
+          <w:color w:val="70AD47" w:themeColor="accent6"/>
+        </w:rPr>
+        <w:t>hat:</w:t>
+      </w:r>
+    </w:p>
+    <w:p>
+      <w:r>
+        <w:tab/>
+      </w:r>
+      <w:r>
+        <w:rPr>
+          <w:rFonts w:hint="eastAsia"/>
+        </w:rPr>
+        <w:t>如果在摄像机曝光时，拍摄场景发生了变化，就会产生模糊的画面。</w:t>
+      </w:r>
+    </w:p>
+    <w:p>
+      <w:pPr>
+        <w:rPr>
+          <w:b/>
+          <w:color w:val="70AD47" w:themeColor="accent6"/>
+        </w:rPr>
+      </w:pPr>
+      <w:r>
+        <w:rPr>
+          <w:b/>
+          <w:color w:val="70AD47" w:themeColor="accent6"/>
+        </w:rPr>
+        <w:t>Why:</w:t>
+      </w:r>
+    </w:p>
+    <w:p>
+      <w:pPr>
+        <w:rPr>
+          <w:b/>
+          <w:color w:val="70AD47" w:themeColor="accent6"/>
+        </w:rPr>
+      </w:pPr>
+    </w:p>
+    <w:p>
+      <w:pPr>
+        <w:rPr>
+          <w:b/>
+          <w:color w:val="70AD47" w:themeColor="accent6"/>
+        </w:rPr>
+      </w:pPr>
+      <w:r>
+        <w:rPr>
+          <w:b/>
+          <w:color w:val="70AD47" w:themeColor="accent6"/>
+        </w:rPr>
+        <w:t>How:</w:t>
+      </w:r>
+    </w:p>
+    <w:p>
+      <w:r>
+        <w:tab/>
+      </w:r>
+      <w:r>
+        <w:rPr>
+          <w:rFonts w:hint="eastAsia"/>
+        </w:rPr>
+        <w:t>如何实现运动模糊？</w:t>
+      </w:r>
+    </w:p>
+    <w:p>
+      <w:r>
+        <w:tab/>
+      </w:r>
+      <w:r>
+        <w:rPr>
+          <w:rFonts w:hint="eastAsia"/>
+        </w:rPr>
+        <w:t>运动模糊的实现有多种方法，一种实现方法是利用一块累积缓存来混合多张连续的图像。这种方法性能消耗较大。另一种应用广发的方法是创建和使用速度缓存，这个缓存中存储了各个像素的当前的运动速度，然后利用该值来决定模糊的方向和大小。</w:t>
+      </w:r>
+    </w:p>
+    <w:p>
+      <w:r>
+        <w:tab/>
+      </w:r>
+      <w:r>
+        <w:rPr>
+          <w:rFonts w:hint="eastAsia"/>
+        </w:rPr>
+        <w:t>本例我们使用类似上述第一种方法的实现来模拟运动模糊效果。我们不需要在一帧中把场景渲染多次，但需要保存之前的渲染结果，不断把当前的渲染图像叠加到之前的渲染图像中，产生一种运动轨迹的视觉效果。</w:t>
+      </w:r>
+    </w:p>
     <w:bookmarkEnd w:id="0"/>
-    <w:p>
-      <w:pPr>
-        <w:rPr>
-          <w:b/>
-          <w:color w:val="70AD47" w:themeColor="accent6"/>
-        </w:rPr>
-      </w:pPr>
-      <w:r>
-        <w:rPr>
-          <w:rFonts w:hint="eastAsia"/>
-          <w:b/>
-          <w:color w:val="70AD47" w:themeColor="accent6"/>
-        </w:rPr>
-        <w:t>W</w:t>
-      </w:r>
-      <w:r>
-        <w:rPr>
-          <w:b/>
-          <w:color w:val="70AD47" w:themeColor="accent6"/>
-        </w:rPr>
-        <w:t>hat:</w:t>
-      </w:r>
-    </w:p>
-    <w:p>
-      <w:r>
-        <w:tab/>
-      </w:r>
-      <w:r>
-        <w:rPr>
-          <w:rFonts w:hint="eastAsia"/>
-        </w:rPr>
-        <w:t>模拟真实摄像机的一种图像效果，它让画面中较亮的区域扩散到周围的区域中，造成一种朦胧的效果。</w:t>
-      </w:r>
-    </w:p>
-    <w:p>
-      <w:pPr>
-        <w:rPr>
-          <w:b/>
-          <w:color w:val="70AD47" w:themeColor="accent6"/>
-        </w:rPr>
-      </w:pPr>
-      <w:r>
-        <w:rPr>
-          <w:b/>
-          <w:color w:val="70AD47" w:themeColor="accent6"/>
-        </w:rPr>
-        <w:t>Why:</w:t>
-      </w:r>
-    </w:p>
-    <w:p>
-      <w:pPr>
-        <w:rPr>
-          <w:b/>
-          <w:color w:val="70AD47" w:themeColor="accent6"/>
-        </w:rPr>
-      </w:pPr>
-      <w:r>
-        <w:rPr>
-          <w:b/>
-          <w:color w:val="70AD47" w:themeColor="accent6"/>
-        </w:rPr>
-        <w:t>How:</w:t>
-      </w:r>
-    </w:p>
-    <w:p>
-      <w:pPr>
-        <w:rPr>
-          <w:b/>
-          <w:color w:val="70AD47" w:themeColor="accent6"/>
-        </w:rPr>
-      </w:pPr>
-      <w:r>
-        <w:rPr>
-          <w:b/>
-          <w:color w:val="70AD47" w:themeColor="accent6"/>
-        </w:rPr>
-        <w:tab/>
-      </w:r>
-      <w:r>
-        <w:rPr>
-          <w:rFonts w:hint="eastAsia"/>
-          <w:b/>
-          <w:color w:val="70AD47" w:themeColor="accent6"/>
-        </w:rPr>
-        <w:t>Bloom的实现原理</w:t>
-      </w:r>
-    </w:p>
-    <w:p>
-      <w:r>
-        <w:tab/>
-      </w:r>
-      <w:r>
-        <w:rPr>
-          <w:rFonts w:hint="eastAsia"/>
-        </w:rPr>
-        <w:t>根据阈值提取出图像中的较亮区域，把它们存储在一张渲染纹理中，再利用高斯模糊对这张渲染纹理进行模糊处理，模拟光线扩散的效果，最后再将其和原图像进行混合，得到最终效果。</w:t>
-      </w:r>
-    </w:p>
-    <w:p/>
-    <w:p>
-      <w:r>
-        <w:rPr>
-          <w:rFonts w:hint="eastAsia"/>
-        </w:rPr>
-        <w:t>运动模糊</w:t>
-      </w:r>
-    </w:p>
-    <w:p>
-      <w:r>
-        <w:rPr>
-          <w:rFonts w:hint="eastAsia"/>
-        </w:rPr>
-        <w:t>W</w:t>
-      </w:r>
-      <w:r>
-        <w:t>hat:</w:t>
-      </w:r>
-    </w:p>
-    <w:p>
-      <w:r>
-        <w:tab/>
-      </w:r>
-      <w:r>
-        <w:rPr>
-          <w:rFonts w:hint="eastAsia"/>
-        </w:rPr>
-        <w:t>如果在摄像机曝光时，拍摄场景发生了变化，就会产生模糊的画面。</w:t>
-      </w:r>
-    </w:p>
-    <w:p>
-      <w:r>
-        <w:t>Why:</w:t>
-      </w:r>
-    </w:p>
-    <w:p/>
-    <w:p>
-      <w:r>
-        <w:t>How:</w:t>
-      </w:r>
-    </w:p>
-    <w:p>
-      <w:r>
-        <w:tab/>
-      </w:r>
-      <w:r>
-        <w:rPr>
-          <w:rFonts w:hint="eastAsia"/>
-        </w:rPr>
-        <w:t>如何实现运动模糊？</w:t>
-      </w:r>
-    </w:p>
-    <w:p>
-      <w:r>
-        <w:tab/>
-      </w:r>
-      <w:r>
-        <w:rPr>
-          <w:rFonts w:hint="eastAsia"/>
-        </w:rPr>
-        <w:t>运动模糊的实现有多种方法，一种实现方法是利用一块累积缓存来混合多张连续的图像。这种方法性能消耗较大。另一种应用广发的方法是创建和使用速度缓存，这个缓存中存储了各个像素的当前的运动速度，然后利用该值来决定模糊的方向和大小。</w:t>
-      </w:r>
-    </w:p>
-    <w:p>
-      <w:r>
-        <w:tab/>
-      </w:r>
-      <w:r>
-        <w:rPr>
-          <w:rFonts w:hint="eastAsia"/>
-        </w:rPr>
-        <w:t>本例我们使用类似上述第一种方法的实现来模拟运动模糊效果。我们不需要在一帧中把场景渲染多次，但需要保存之前的渲染结果，不断把当前的渲染图像叠加到之前的渲染图像中，产生一种运动轨迹的视觉效果。</w:t>
-      </w:r>
-    </w:p>
     <w:p/>
     <w:p>
       <w:r>
@@ -907,7 +966,7 @@
 </file>
 
 <file path=word/endnotes.xml><?xml version="1.0" encoding="utf-8"?>
-<w:endnotes xmlns:wpc="http://schemas.microsoft.com/office/word/2010/wordprocessingCanvas" xmlns:cx="http://schemas.microsoft.com/office/drawing/2014/chartex" xmlns:cx1="http://schemas.microsoft.com/office/drawing/2015/9/8/chartex" xmlns:mc="http://schemas.openxmlformats.org/markup-compatibility/2006" xmlns:o="urn:schemas-microsoft-com:office:office" xmlns:r="http://schemas.openxmlformats.org/officeDocument/2006/relationships" xmlns:m="http://schemas.openxmlformats.org/officeDocument/2006/math" xmlns:v="urn:schemas-microsoft-com:vml" xmlns:wp14="http://schemas.microsoft.com/office/word/2010/wordprocessingDrawing" xmlns:wp="http://schemas.openxmlformats.org/drawingml/2006/wordprocessingDrawing" xmlns:w10="urn:schemas-microsoft-com:office:word" xmlns:w="http://schemas.openxmlformats.org/wordprocessingml/2006/main" xmlns:w14="http://schemas.microsoft.com/office/word/2010/wordml" xmlns:w15="http://schemas.microsoft.com/office/word/2012/wordml" xmlns:w16se="http://schemas.microsoft.com/office/word/2015/wordml/symex" xmlns:wpg="http://schemas.microsoft.com/office/word/2010/wordprocessingGroup" xmlns:wpi="http://schemas.microsoft.com/office/word/2010/wordprocessingInk" xmlns:wne="http://schemas.microsoft.com/office/word/2006/wordml" xmlns:wps="http://schemas.microsoft.com/office/word/2010/wordprocessingShape" mc:Ignorable="w14 w15 w16se wp14">
+<w:endnotes xmlns:wpc="http://schemas.microsoft.com/office/word/2010/wordprocessingCanvas" xmlns:mc="http://schemas.openxmlformats.org/markup-compatibility/2006" xmlns:o="urn:schemas-microsoft-com:office:office" xmlns:r="http://schemas.openxmlformats.org/officeDocument/2006/relationships" xmlns:m="http://schemas.openxmlformats.org/officeDocument/2006/math" xmlns:v="urn:schemas-microsoft-com:vml" xmlns:wp14="http://schemas.microsoft.com/office/word/2010/wordprocessingDrawing" xmlns:wp="http://schemas.openxmlformats.org/drawingml/2006/wordprocessingDrawing" xmlns:w10="urn:schemas-microsoft-com:office:word" xmlns:w="http://schemas.openxmlformats.org/wordprocessingml/2006/main" xmlns:w14="http://schemas.microsoft.com/office/word/2010/wordml" xmlns:w15="http://schemas.microsoft.com/office/word/2012/wordml" xmlns:wpg="http://schemas.microsoft.com/office/word/2010/wordprocessingGroup" xmlns:wpi="http://schemas.microsoft.com/office/word/2010/wordprocessingInk" xmlns:wne="http://schemas.microsoft.com/office/word/2006/wordml" xmlns:wps="http://schemas.microsoft.com/office/word/2010/wordprocessingShape" mc:Ignorable="w14 w15 wp14">
   <w:endnote w:type="separator" w:id="-1">
     <w:p>
       <w:r>
@@ -926,7 +985,7 @@
 </file>
 
 <file path=word/footnotes.xml><?xml version="1.0" encoding="utf-8"?>
-<w:footnotes xmlns:wpc="http://schemas.microsoft.com/office/word/2010/wordprocessingCanvas" xmlns:cx="http://schemas.microsoft.com/office/drawing/2014/chartex" xmlns:cx1="http://schemas.microsoft.com/office/drawing/2015/9/8/chartex" xmlns:mc="http://schemas.openxmlformats.org/markup-compatibility/2006" xmlns:o="urn:schemas-microsoft-com:office:office" xmlns:r="http://schemas.openxmlformats.org/officeDocument/2006/relationships" xmlns:m="http://schemas.openxmlformats.org/officeDocument/2006/math" xmlns:v="urn:schemas-microsoft-com:vml" xmlns:wp14="http://schemas.microsoft.com/office/word/2010/wordprocessingDrawing" xmlns:wp="http://schemas.openxmlformats.org/drawingml/2006/wordprocessingDrawing" xmlns:w10="urn:schemas-microsoft-com:office:word" xmlns:w="http://schemas.openxmlformats.org/wordprocessingml/2006/main" xmlns:w14="http://schemas.microsoft.com/office/word/2010/wordml" xmlns:w15="http://schemas.microsoft.com/office/word/2012/wordml" xmlns:w16se="http://schemas.microsoft.com/office/word/2015/wordml/symex" xmlns:wpg="http://schemas.microsoft.com/office/word/2010/wordprocessingGroup" xmlns:wpi="http://schemas.microsoft.com/office/word/2010/wordprocessingInk" xmlns:wne="http://schemas.microsoft.com/office/word/2006/wordml" xmlns:wps="http://schemas.microsoft.com/office/word/2010/wordprocessingShape" mc:Ignorable="w14 w15 w16se wp14">
+<w:footnotes xmlns:wpc="http://schemas.microsoft.com/office/word/2010/wordprocessingCanvas" xmlns:mc="http://schemas.openxmlformats.org/markup-compatibility/2006" xmlns:o="urn:schemas-microsoft-com:office:office" xmlns:r="http://schemas.openxmlformats.org/officeDocument/2006/relationships" xmlns:m="http://schemas.openxmlformats.org/officeDocument/2006/math" xmlns:v="urn:schemas-microsoft-com:vml" xmlns:wp14="http://schemas.microsoft.com/office/word/2010/wordprocessingDrawing" xmlns:wp="http://schemas.openxmlformats.org/drawingml/2006/wordprocessingDrawing" xmlns:w10="urn:schemas-microsoft-com:office:word" xmlns:w="http://schemas.openxmlformats.org/wordprocessingml/2006/main" xmlns:w14="http://schemas.microsoft.com/office/word/2010/wordml" xmlns:w15="http://schemas.microsoft.com/office/word/2012/wordml" xmlns:wpg="http://schemas.microsoft.com/office/word/2010/wordprocessingGroup" xmlns:wpi="http://schemas.microsoft.com/office/word/2010/wordprocessingInk" xmlns:wne="http://schemas.microsoft.com/office/word/2006/wordml" xmlns:wps="http://schemas.microsoft.com/office/word/2010/wordprocessingShape" mc:Ignorable="w14 w15 wp14">
   <w:footnote w:type="separator" w:id="-1">
     <w:p>
       <w:r>
@@ -945,7 +1004,7 @@
 </file>
 
 <file path=word/numbering.xml><?xml version="1.0" encoding="utf-8"?>
-<w:numbering xmlns:wpc="http://schemas.microsoft.com/office/word/2010/wordprocessingCanvas" xmlns:cx="http://schemas.microsoft.com/office/drawing/2014/chartex" xmlns:cx1="http://schemas.microsoft.com/office/drawing/2015/9/8/chartex" xmlns:mc="http://schemas.openxmlformats.org/markup-compatibility/2006" xmlns:o="urn:schemas-microsoft-com:office:office" xmlns:r="http://schemas.openxmlformats.org/officeDocument/2006/relationships" xmlns:m="http://schemas.openxmlformats.org/officeDocument/2006/math" xmlns:v="urn:schemas-microsoft-com:vml" xmlns:wp14="http://schemas.microsoft.com/office/word/2010/wordprocessingDrawing" xmlns:wp="http://schemas.openxmlformats.org/drawingml/2006/wordprocessingDrawing" xmlns:w10="urn:schemas-microsoft-com:office:word" xmlns:w="http://schemas.openxmlformats.org/wordprocessingml/2006/main" xmlns:w14="http://schemas.microsoft.com/office/word/2010/wordml" xmlns:w15="http://schemas.microsoft.com/office/word/2012/wordml" xmlns:w16se="http://schemas.microsoft.com/office/word/2015/wordml/symex" xmlns:wpg="http://schemas.microsoft.com/office/word/2010/wordprocessingGroup" xmlns:wpi="http://schemas.microsoft.com/office/word/2010/wordprocessingInk" xmlns:wne="http://schemas.microsoft.com/office/word/2006/wordml" xmlns:wps="http://schemas.microsoft.com/office/word/2010/wordprocessingShape" mc:Ignorable="w14 w15 w16se wp14">
+<w:numbering xmlns:wpc="http://schemas.microsoft.com/office/word/2010/wordprocessingCanvas" xmlns:mc="http://schemas.openxmlformats.org/markup-compatibility/2006" xmlns:o="urn:schemas-microsoft-com:office:office" xmlns:r="http://schemas.openxmlformats.org/officeDocument/2006/relationships" xmlns:m="http://schemas.openxmlformats.org/officeDocument/2006/math" xmlns:v="urn:schemas-microsoft-com:vml" xmlns:wp14="http://schemas.microsoft.com/office/word/2010/wordprocessingDrawing" xmlns:wp="http://schemas.openxmlformats.org/drawingml/2006/wordprocessingDrawing" xmlns:w10="urn:schemas-microsoft-com:office:word" xmlns:w="http://schemas.openxmlformats.org/wordprocessingml/2006/main" xmlns:w14="http://schemas.microsoft.com/office/word/2010/wordml" xmlns:w15="http://schemas.microsoft.com/office/word/2012/wordml" xmlns:wpg="http://schemas.microsoft.com/office/word/2010/wordprocessingGroup" xmlns:wpi="http://schemas.microsoft.com/office/word/2010/wordprocessingInk" xmlns:wne="http://schemas.microsoft.com/office/word/2006/wordml" xmlns:wps="http://schemas.microsoft.com/office/word/2010/wordprocessingShape" mc:Ignorable="w14 w15 wp14">
   <w:abstractNum w:abstractNumId="0" w15:restartNumberingAfterBreak="0">
     <w:nsid w:val="18A47405"/>
     <w:multiLevelType w:val="hybridMultilevel"/>
@@ -1042,7 +1101,7 @@
 </file>
 
 <file path=word/styles.xml><?xml version="1.0" encoding="utf-8"?>
-<w:styles xmlns:mc="http://schemas.openxmlformats.org/markup-compatibility/2006" xmlns:r="http://schemas.openxmlformats.org/officeDocument/2006/relationships" xmlns:w="http://schemas.openxmlformats.org/wordprocessingml/2006/main" xmlns:w14="http://schemas.microsoft.com/office/word/2010/wordml" xmlns:w15="http://schemas.microsoft.com/office/word/2012/wordml" xmlns:w16se="http://schemas.microsoft.com/office/word/2015/wordml/symex" mc:Ignorable="w14 w15 w16se">
+<w:styles xmlns:mc="http://schemas.openxmlformats.org/markup-compatibility/2006" xmlns:r="http://schemas.openxmlformats.org/officeDocument/2006/relationships" xmlns:w="http://schemas.openxmlformats.org/wordprocessingml/2006/main" xmlns:w14="http://schemas.microsoft.com/office/word/2010/wordml" xmlns:w15="http://schemas.microsoft.com/office/word/2012/wordml" mc:Ignorable="w14 w15">
   <w:docDefaults>
     <w:rPrDefault>
       <w:rPr>
@@ -1466,7 +1525,7 @@
   <w:style w:type="paragraph" w:styleId="a3">
     <w:name w:val="header"/>
     <w:basedOn w:val="a"/>
-    <w:link w:val="a4"/>
+    <w:link w:val="Char"/>
     <w:uiPriority w:val="99"/>
     <w:unhideWhenUsed/>
     <w:rsid w:val="006D2901"/>
@@ -1486,8 +1545,8 @@
       <w:szCs w:val="18"/>
     </w:rPr>
   </w:style>
-  <w:style w:type="character" w:customStyle="1" w:styleId="a4">
-    <w:name w:val="页眉 字符"/>
+  <w:style w:type="character" w:customStyle="1" w:styleId="Char">
+    <w:name w:val="页眉 Char"/>
     <w:basedOn w:val="a0"/>
     <w:link w:val="a3"/>
     <w:uiPriority w:val="99"/>
@@ -1497,10 +1556,10 @@
       <w:szCs w:val="18"/>
     </w:rPr>
   </w:style>
-  <w:style w:type="paragraph" w:styleId="a5">
+  <w:style w:type="paragraph" w:styleId="a4">
     <w:name w:val="footer"/>
     <w:basedOn w:val="a"/>
-    <w:link w:val="a6"/>
+    <w:link w:val="Char0"/>
     <w:uiPriority w:val="99"/>
     <w:unhideWhenUsed/>
     <w:rsid w:val="006D2901"/>
@@ -1517,10 +1576,10 @@
       <w:szCs w:val="18"/>
     </w:rPr>
   </w:style>
-  <w:style w:type="character" w:customStyle="1" w:styleId="a6">
-    <w:name w:val="页脚 字符"/>
+  <w:style w:type="character" w:customStyle="1" w:styleId="Char0">
+    <w:name w:val="页脚 Char"/>
     <w:basedOn w:val="a0"/>
-    <w:link w:val="a5"/>
+    <w:link w:val="a4"/>
     <w:uiPriority w:val="99"/>
     <w:rsid w:val="006D2901"/>
     <w:rPr>
@@ -1528,7 +1587,7 @@
       <w:szCs w:val="18"/>
     </w:rPr>
   </w:style>
-  <w:style w:type="paragraph" w:styleId="a7">
+  <w:style w:type="paragraph" w:styleId="a5">
     <w:name w:val="List Paragraph"/>
     <w:basedOn w:val="a"/>
     <w:uiPriority w:val="34"/>
